--- a/Project Proposal Template.docx
+++ b/Project Proposal Template.docx
@@ -104,9 +104,14 @@
         <w:spacing w:before="0" w:beforeAutospacing="0" w:after="240" w:afterAutospacing="0"/>
         <w:jc w:val="center"/>
       </w:pPr>
-      <w:r>
-        <w:t>https://docs.google.com/document/d/1x2nHR3a3m1lkf3MjA_M8looVJ4jRVB2EkvHDGPhI_Q8/edit?usp=sharing</w:t>
-      </w:r>
+      <w:hyperlink r:id="rId7" w:history="1">
+        <w:r>
+          <w:rPr>
+            <w:rStyle w:val="Hyperlink"/>
+          </w:rPr>
+          <w:t>https://docs.google.com/document/d/1x2nHR3a3m1lkf3MjA_M8looVJ4jRVB2EkvHDGPhI_Q8/edit?usp=sharing</w:t>
+        </w:r>
+      </w:hyperlink>
     </w:p>
     <w:p>
       <w:pPr>
@@ -620,19 +625,8 @@
                 <w:sz w:val="28"/>
                 <w:szCs w:val="28"/>
               </w:rPr>
-              <w:t xml:space="preserve">Aaron </w:t>
+              <w:t>Aaron Horneman</w:t>
             </w:r>
-            <w:proofErr w:type="spellStart"/>
-            <w:r>
-              <w:rPr>
-                <w:rFonts w:ascii="Arial" w:hAnsi="Arial" w:cs="Arial"/>
-                <w:color w:val="1155CC"/>
-                <w:sz w:val="28"/>
-                <w:szCs w:val="28"/>
-              </w:rPr>
-              <w:t>Horneman</w:t>
-            </w:r>
-            <w:proofErr w:type="spellEnd"/>
           </w:p>
         </w:tc>
         <w:tc>
